--- a/FINAL PROJECT.docx
+++ b/FINAL PROJECT.docx
@@ -1593,17 +1593,7 @@
           <w:szCs w:val="28"/>
           <w:u w:val="single"/>
         </w:rPr>
-        <w:t xml:space="preserve">NOTE ABOUT SOFTWARE &amp; </w:t>
-      </w:r>
-      <w:r>
-        <w:rPr>
-          <w:rFonts w:ascii="Arial" w:hAnsi="Arial" w:cs="Arial"/>
-          <w:color w:val="000000" w:themeColor="text1"/>
-          <w:sz w:val="28"/>
-          <w:szCs w:val="28"/>
-          <w:u w:val="single"/>
-        </w:rPr>
-        <w:t>HARDWARE</w:t>
+        <w:t>NOTE ABOUT SOFTWARE &amp; HARDWARE</w:t>
       </w:r>
       <w:r>
         <w:rPr>
@@ -2655,7 +2645,7 @@
             <v:path o:extrusionok="f" gradientshapeok="t" o:connecttype="rect"/>
             <o:lock v:ext="edit" aspectratio="t"/>
           </v:shapetype>
-          <v:shape id="_x0000_i1025" type="#_x0000_t75" style="width:276pt;height:240.75pt">
+          <v:shape id="_x0000_i1025" type="#_x0000_t75" style="width:276.3pt;height:241.1pt">
             <v:imagedata r:id="rId17" o:title="sides"/>
           </v:shape>
         </w:pict>
@@ -2666,7 +2656,7 @@
           <w:color w:val="767171" w:themeColor="background2" w:themeShade="80"/>
         </w:rPr>
         <w:pict>
-          <v:shape id="_x0000_i1026" type="#_x0000_t75" style="width:243.75pt;height:241.5pt">
+          <v:shape id="_x0000_i1026" type="#_x0000_t75" style="width:243.65pt;height:241.1pt">
             <v:imagedata r:id="rId18" o:title="centerbottom"/>
           </v:shape>
         </w:pict>
@@ -3132,8 +3122,19 @@
           <w:szCs w:val="28"/>
         </w:rPr>
         <w:lastRenderedPageBreak/>
-        <w:t>We will be showcasing tests of the circuit above in chapter 4 as it involves software.</w:t>
-      </w:r>
+        <w:t xml:space="preserve">Due to the inability to obtain </w:t>
+      </w:r>
+      <w:r>
+        <w:rPr>
+          <w:rFonts w:ascii="Arial" w:hAnsi="Arial" w:cs="Arial"/>
+          <w:color w:val="000000" w:themeColor="text1"/>
+          <w:sz w:val="24"/>
+          <w:szCs w:val="28"/>
+        </w:rPr>
+        <w:t>3D printed pieces we resorted to building it fully in wood by cutting it and nailing it together, this causes the machine to be inaccurate in its movement but nonetheless is still a remarkable prototype with what we are able to obtain, so after a long time of sawing and nailing we got the build below.</w:t>
+      </w:r>
+      <w:bookmarkStart w:id="0" w:name="_GoBack"/>
+      <w:bookmarkEnd w:id="0"/>
     </w:p>
     <w:p>
       <w:pPr>
@@ -3524,8 +3525,9 @@
           <w:sz w:val="24"/>
           <w:szCs w:val="28"/>
         </w:rPr>
+        <w:lastRenderedPageBreak/>
         <w:pict>
-          <v:shape id="_x0000_i1027" type="#_x0000_t75" style="width:515.25pt;height:306.75pt">
+          <v:shape id="_x0000_i1027" type="#_x0000_t75" style="width:514.9pt;height:307.25pt">
             <v:imagedata r:id="rId23" o:title="bruh"/>
           </v:shape>
         </w:pict>
@@ -3547,7 +3549,6 @@
           <w:sz w:val="24"/>
           <w:szCs w:val="28"/>
         </w:rPr>
-        <w:lastRenderedPageBreak/>
         <w:t>Here’s a</w:t>
       </w:r>
       <w:r>
@@ -3584,7 +3585,7 @@
           <w:szCs w:val="28"/>
         </w:rPr>
         <w:pict>
-          <v:shape id="_x0000_i1028" type="#_x0000_t75" style="width:551.25pt;height:249pt">
+          <v:shape id="_x0000_i1028" type="#_x0000_t75" style="width:551.7pt;height:248.65pt">
             <v:imagedata r:id="rId24" o:title="brailllllle"/>
           </v:shape>
         </w:pict>
@@ -3731,8 +3732,9 @@
           <w:sz w:val="24"/>
           <w:szCs w:val="28"/>
         </w:rPr>
+        <w:lastRenderedPageBreak/>
         <w:pict>
-          <v:shape id="_x0000_i1029" type="#_x0000_t75" style="width:347.25pt;height:197.25pt">
+          <v:shape id="_x0000_i1029" type="#_x0000_t75" style="width:347.45pt;height:197.6pt">
             <v:imagedata r:id="rId25" o:title="BB"/>
           </v:shape>
         </w:pict>
@@ -3818,7 +3820,6 @@
         <w:rPr>
           <w:noProof/>
         </w:rPr>
-        <w:lastRenderedPageBreak/>
         <w:drawing>
           <wp:inline distT="0" distB="0" distL="0" distR="0" wp14:anchorId="27D3B08F" wp14:editId="1EC51D21">
             <wp:extent cx="6858000" cy="2261235"/>
@@ -3935,6 +3936,7 @@
         <w:rPr>
           <w:noProof/>
         </w:rPr>
+        <w:lastRenderedPageBreak/>
         <w:drawing>
           <wp:inline distT="0" distB="0" distL="0" distR="0" wp14:anchorId="2F8673B6" wp14:editId="4F458329">
             <wp:extent cx="7005322" cy="4438650"/>
@@ -3989,7 +3991,6 @@
           <w:sz w:val="24"/>
           <w:szCs w:val="28"/>
         </w:rPr>
-        <w:lastRenderedPageBreak/>
         <w:t>Of cours,  we are storing all of these coordinates and so we need an architecture, a Slot default architecture, the Slot one contains the x and y for each of its 6 slots.</w:t>
       </w:r>
     </w:p>
@@ -4099,6 +4100,7 @@
         <w:rPr>
           <w:noProof/>
         </w:rPr>
+        <w:lastRenderedPageBreak/>
         <w:drawing>
           <wp:inline distT="0" distB="0" distL="0" distR="0" wp14:anchorId="0C858E49" wp14:editId="576E2922">
             <wp:extent cx="4114800" cy="323850"/>
@@ -4261,7 +4263,6 @@
         <w:rPr>
           <w:noProof/>
         </w:rPr>
-        <w:lastRenderedPageBreak/>
         <w:drawing>
           <wp:inline distT="0" distB="0" distL="0" distR="0" wp14:anchorId="43290F25" wp14:editId="5206628D">
             <wp:extent cx="4810125" cy="962025"/>
@@ -4479,6 +4480,7 @@
         <w:rPr>
           <w:noProof/>
         </w:rPr>
+        <w:lastRenderedPageBreak/>
         <w:drawing>
           <wp:inline distT="0" distB="0" distL="0" distR="0" wp14:anchorId="6A13AB24" wp14:editId="478BCF2F">
             <wp:extent cx="6858000" cy="3399790"/>
@@ -4567,7 +4569,6 @@
         <w:rPr>
           <w:noProof/>
         </w:rPr>
-        <w:lastRenderedPageBreak/>
         <w:drawing>
           <wp:inline distT="0" distB="0" distL="0" distR="0">
             <wp:extent cx="3683635" cy="1397635"/>
@@ -4779,6 +4780,7 @@
           <w:szCs w:val="28"/>
           <w:vertAlign w:val="subscript"/>
         </w:rPr>
+        <w:lastRenderedPageBreak/>
         <w:t>Capitalization</w:t>
       </w:r>
     </w:p>
@@ -4922,7 +4924,6 @@
           <w:sz w:val="24"/>
           <w:szCs w:val="28"/>
         </w:rPr>
-        <w:lastRenderedPageBreak/>
         <w:tab/>
         <w:t>Last but not least we add the symbols into our switch case to have them converted into their designated symbols:</w:t>
       </w:r>
@@ -5103,6 +5104,7 @@
         <w:rPr>
           <w:noProof/>
         </w:rPr>
+        <w:lastRenderedPageBreak/>
         <w:drawing>
           <wp:inline distT="0" distB="0" distL="0" distR="0" wp14:anchorId="7F476021" wp14:editId="2AA61E5F">
             <wp:extent cx="6858000" cy="2521585"/>
@@ -5244,41 +5246,41 @@
           <w:sz w:val="24"/>
           <w:szCs w:val="28"/>
         </w:rPr>
+        <w:t>The 90 degree print is</w:t>
+      </w:r>
+      <w:r>
+        <w:rPr>
+          <w:rFonts w:ascii="Arial" w:hAnsi="Arial" w:cs="Arial"/>
+          <w:color w:val="000000" w:themeColor="text1"/>
+          <w:sz w:val="24"/>
+          <w:szCs w:val="28"/>
+        </w:rPr>
+        <w:t xml:space="preserve"> to tall to be displayed on the console</w:t>
+      </w:r>
+      <w:r>
+        <w:rPr>
+          <w:rFonts w:ascii="Arial" w:hAnsi="Arial" w:cs="Arial"/>
+          <w:color w:val="000000" w:themeColor="text1"/>
+          <w:sz w:val="24"/>
+          <w:szCs w:val="28"/>
+        </w:rPr>
+        <w:t xml:space="preserve"> but it works the same way</w:t>
+      </w:r>
+    </w:p>
+    <w:p>
+      <w:pPr>
+        <w:rPr>
+          <w:rFonts w:ascii="Arial" w:hAnsi="Arial" w:cs="Arial"/>
+          <w:color w:val="000000" w:themeColor="text1"/>
+          <w:sz w:val="24"/>
+          <w:szCs w:val="28"/>
+        </w:rPr>
+      </w:pPr>
+      <w:r>
+        <w:rPr>
+          <w:noProof/>
+        </w:rPr>
         <w:lastRenderedPageBreak/>
-        <w:t>The 90 degree print is</w:t>
-      </w:r>
-      <w:r>
-        <w:rPr>
-          <w:rFonts w:ascii="Arial" w:hAnsi="Arial" w:cs="Arial"/>
-          <w:color w:val="000000" w:themeColor="text1"/>
-          <w:sz w:val="24"/>
-          <w:szCs w:val="28"/>
-        </w:rPr>
-        <w:t xml:space="preserve"> to tall to be displayed on the console</w:t>
-      </w:r>
-      <w:r>
-        <w:rPr>
-          <w:rFonts w:ascii="Arial" w:hAnsi="Arial" w:cs="Arial"/>
-          <w:color w:val="000000" w:themeColor="text1"/>
-          <w:sz w:val="24"/>
-          <w:szCs w:val="28"/>
-        </w:rPr>
-        <w:t xml:space="preserve"> but it works the same way</w:t>
-      </w:r>
-    </w:p>
-    <w:p>
-      <w:pPr>
-        <w:rPr>
-          <w:rFonts w:ascii="Arial" w:hAnsi="Arial" w:cs="Arial"/>
-          <w:color w:val="000000" w:themeColor="text1"/>
-          <w:sz w:val="24"/>
-          <w:szCs w:val="28"/>
-        </w:rPr>
-      </w:pPr>
-      <w:r>
-        <w:rPr>
-          <w:noProof/>
-        </w:rPr>
         <w:drawing>
           <wp:inline distT="0" distB="0" distL="0" distR="0" wp14:anchorId="012029F2" wp14:editId="4656AC62">
             <wp:extent cx="1359569" cy="3627696"/>
@@ -5624,8 +5626,6 @@
           <w:szCs w:val="28"/>
         </w:rPr>
       </w:pPr>
-      <w:bookmarkStart w:id="0" w:name="_GoBack"/>
-      <w:bookmarkEnd w:id="0"/>
     </w:p>
     <w:p>
       <w:pPr>

--- a/FINAL PROJECT.docx
+++ b/FINAL PROJECT.docx
@@ -30,21 +30,41 @@
     </w:p>
     <w:p>
       <w:pPr>
+        <w:jc w:val="center"/>
         <w:rPr>
           <w:rFonts w:ascii="College" w:hAnsi="College"/>
           <w:sz w:val="110"/>
           <w:szCs w:val="110"/>
         </w:rPr>
       </w:pPr>
-    </w:p>
-    <w:p>
-      <w:pPr>
+      <w:r>
         <w:rPr>
           <w:rFonts w:ascii="College" w:hAnsi="College"/>
           <w:sz w:val="110"/>
           <w:szCs w:val="110"/>
         </w:rPr>
-      </w:pPr>
+        <w:t>BRAILLE PRINTING</w:t>
+      </w:r>
+    </w:p>
+    <w:p>
+      <w:pPr>
+        <w:jc w:val="center"/>
+        <w:rPr>
+          <w:rFonts w:ascii="College" w:hAnsi="College"/>
+          <w:sz w:val="110"/>
+          <w:szCs w:val="110"/>
+        </w:rPr>
+      </w:pPr>
+      <w:r>
+        <w:rPr>
+          <w:rFonts w:ascii="College" w:hAnsi="College"/>
+          <w:sz w:val="110"/>
+          <w:szCs w:val="110"/>
+        </w:rPr>
+        <w:t>MACHINE</w:t>
+      </w:r>
+      <w:bookmarkStart w:id="0" w:name="_GoBack"/>
+      <w:bookmarkEnd w:id="0"/>
     </w:p>
     <w:p>
       <w:pPr>
@@ -3133,8 +3153,6 @@
         </w:rPr>
         <w:t>3D printed pieces we resorted to building it fully in wood by cutting it and nailing it together, this causes the machine to be inaccurate in its movement but nonetheless is still a remarkable prototype with what we are able to obtain, so after a long time of sawing and nailing we got the build below.</w:t>
       </w:r>
-      <w:bookmarkStart w:id="0" w:name="_GoBack"/>
-      <w:bookmarkEnd w:id="0"/>
     </w:p>
     <w:p>
       <w:pPr>
